--- a/Project Log.docx
+++ b/Project Log.docx
@@ -36,12 +36,19 @@
     </w:p>
     <w:p>
       <w:pPr>
-        <w:rPr>
+        <w:pStyle w:val="Heading1"/>
+        <w:rPr>
+          <w:sz w:val="26"/>
+          <w:szCs w:val="26"/>
           <w:highlight w:val="yellow"/>
         </w:rPr>
       </w:pPr>
-      <w:r>
-        <w:rPr>
+      <w:bookmarkStart w:colFirst="0" w:colLast="0" w:name="_6t6jxdisitsz" w:id="0"/>
+      <w:bookmarkEnd w:id="0"/>
+      <w:r>
+        <w:rPr>
+          <w:sz w:val="26"/>
+          <w:szCs w:val="26"/>
           <w:highlight w:val="yellow"/>
           <w:rtl w:val="0"/>
         </w:rPr>
@@ -63,8 +70,8 @@
         <w:pStyle w:val="Heading2"/>
         <w:rPr/>
       </w:pPr>
-      <w:bookmarkStart w:colFirst="0" w:colLast="0" w:name="_o138abb90yck" w:id="0"/>
-      <w:bookmarkEnd w:id="0"/>
+      <w:bookmarkStart w:colFirst="0" w:colLast="0" w:name="_o138abb90yck" w:id="1"/>
+      <w:bookmarkEnd w:id="1"/>
       <w:r>
         <w:rPr>
           <w:rtl w:val="0"/>
@@ -100,8 +107,8 @@
         <w:jc w:val="both"/>
         <w:rPr/>
       </w:pPr>
-      <w:bookmarkStart w:colFirst="0" w:colLast="0" w:name="_hmw4pvh4rxop" w:id="1"/>
-      <w:bookmarkEnd w:id="1"/>
+      <w:bookmarkStart w:colFirst="0" w:colLast="0" w:name="_hmw4pvh4rxop" w:id="2"/>
+      <w:bookmarkEnd w:id="2"/>
       <w:r>
         <w:rPr>
           <w:rtl w:val="0"/>
@@ -464,8 +471,8 @@
         <w:pStyle w:val="Heading2"/>
         <w:rPr/>
       </w:pPr>
-      <w:bookmarkStart w:colFirst="0" w:colLast="0" w:name="_jumatxhf47lp" w:id="2"/>
-      <w:bookmarkEnd w:id="2"/>
+      <w:bookmarkStart w:colFirst="0" w:colLast="0" w:name="_jumatxhf47lp" w:id="3"/>
+      <w:bookmarkEnd w:id="3"/>
       <w:r>
         <w:rPr>
           <w:rtl w:val="0"/>
@@ -560,8 +567,8 @@
         <w:pStyle w:val="Heading3"/>
         <w:rPr/>
       </w:pPr>
-      <w:bookmarkStart w:colFirst="0" w:colLast="0" w:name="_eizi9mfzwls" w:id="3"/>
-      <w:bookmarkEnd w:id="3"/>
+      <w:bookmarkStart w:colFirst="0" w:colLast="0" w:name="_eizi9mfzwls" w:id="4"/>
+      <w:bookmarkEnd w:id="4"/>
       <w:r>
         <w:rPr>
           <w:rtl w:val="0"/>
@@ -579,8 +586,8 @@
         <w:ind w:left="720" w:hanging="360"/>
         <w:rPr/>
       </w:pPr>
-      <w:bookmarkStart w:colFirst="0" w:colLast="0" w:name="_jobfrm97x8gg" w:id="4"/>
-      <w:bookmarkEnd w:id="4"/>
+      <w:bookmarkStart w:colFirst="0" w:colLast="0" w:name="_jobfrm97x8gg" w:id="5"/>
+      <w:bookmarkEnd w:id="5"/>
       <w:r>
         <w:rPr>
           <w:rtl w:val="0"/>
@@ -639,8 +646,8 @@
         <w:ind w:left="720" w:hanging="360"/>
         <w:rPr/>
       </w:pPr>
-      <w:bookmarkStart w:colFirst="0" w:colLast="0" w:name="_am03bvv9cej4" w:id="5"/>
-      <w:bookmarkEnd w:id="5"/>
+      <w:bookmarkStart w:colFirst="0" w:colLast="0" w:name="_am03bvv9cej4" w:id="6"/>
+      <w:bookmarkEnd w:id="6"/>
       <w:r>
         <w:rPr>
           <w:rtl w:val="0"/>
@@ -780,8 +787,8 @@
         <w:ind w:left="720" w:hanging="360"/>
         <w:rPr/>
       </w:pPr>
-      <w:bookmarkStart w:colFirst="0" w:colLast="0" w:name="_c8v0eslybr4a" w:id="6"/>
-      <w:bookmarkEnd w:id="6"/>
+      <w:bookmarkStart w:colFirst="0" w:colLast="0" w:name="_c8v0eslybr4a" w:id="7"/>
+      <w:bookmarkEnd w:id="7"/>
       <w:r>
         <w:rPr>
           <w:rtl w:val="0"/>
@@ -798,8 +805,8 @@
         <w:ind w:left="720" w:firstLine="0"/>
         <w:rPr/>
       </w:pPr>
-      <w:bookmarkStart w:colFirst="0" w:colLast="0" w:name="_kptl6lvn3082" w:id="7"/>
-      <w:bookmarkEnd w:id="7"/>
+      <w:bookmarkStart w:colFirst="0" w:colLast="0" w:name="_kptl6lvn3082" w:id="8"/>
+      <w:bookmarkEnd w:id="8"/>
       <w:r>
         <w:rPr>
           <w:rtl w:val="0"/>
@@ -1031,8 +1038,8 @@
         <w:ind w:left="720" w:firstLine="0"/>
         <w:rPr/>
       </w:pPr>
-      <w:bookmarkStart w:colFirst="0" w:colLast="0" w:name="_7dpxapro9pdq" w:id="8"/>
-      <w:bookmarkEnd w:id="8"/>
+      <w:bookmarkStart w:colFirst="0" w:colLast="0" w:name="_7dpxapro9pdq" w:id="9"/>
+      <w:bookmarkEnd w:id="9"/>
       <w:r>
         <w:rPr>
           <w:rtl w:val="0"/>
@@ -1730,8 +1737,8 @@
           <w:szCs w:val="26"/>
         </w:rPr>
       </w:pPr>
-      <w:bookmarkStart w:colFirst="0" w:colLast="0" w:name="_3lsxxvlt3bhp" w:id="9"/>
-      <w:bookmarkEnd w:id="9"/>
+      <w:bookmarkStart w:colFirst="0" w:colLast="0" w:name="_3lsxxvlt3bhp" w:id="10"/>
+      <w:bookmarkEnd w:id="10"/>
       <w:r>
         <w:rPr>
           <w:rtl w:val="0"/>
@@ -1747,8 +1754,8 @@
         <w:ind w:left="720" w:firstLine="0"/>
         <w:rPr/>
       </w:pPr>
-      <w:bookmarkStart w:colFirst="0" w:colLast="0" w:name="_viqld5v2f6e2" w:id="10"/>
-      <w:bookmarkEnd w:id="10"/>
+      <w:bookmarkStart w:colFirst="0" w:colLast="0" w:name="_viqld5v2f6e2" w:id="11"/>
+      <w:bookmarkEnd w:id="11"/>
       <w:r>
         <w:rPr>
           <w:rtl w:val="0"/>
@@ -2564,8 +2571,8 @@
         <w:pStyle w:val="Heading2"/>
         <w:rPr/>
       </w:pPr>
-      <w:bookmarkStart w:colFirst="0" w:colLast="0" w:name="_mc0vyvqqpv3x" w:id="11"/>
-      <w:bookmarkEnd w:id="11"/>
+      <w:bookmarkStart w:colFirst="0" w:colLast="0" w:name="_mc0vyvqqpv3x" w:id="12"/>
+      <w:bookmarkEnd w:id="12"/>
       <w:r>
         <w:rPr>
           <w:rtl w:val="0"/>
@@ -2587,13 +2594,138 @@
     </w:p>
     <w:p>
       <w:pPr>
+        <w:pStyle w:val="Heading1"/>
         <w:spacing w:after="240" w:before="240" w:lineRule="auto"/>
+        <w:rPr>
+          <w:sz w:val="32"/>
+          <w:szCs w:val="32"/>
+        </w:rPr>
+      </w:pPr>
+      <w:bookmarkStart w:colFirst="0" w:colLast="0" w:name="_1mi2hzg1vxu" w:id="13"/>
+      <w:bookmarkEnd w:id="13"/>
+      <w:r>
+        <w:rPr>
+          <w:rtl w:val="0"/>
+        </w:rPr>
+      </w:r>
+    </w:p>
+    <w:p>
+      <w:pPr>
+        <w:pStyle w:val="Heading1"/>
+        <w:rPr>
+          <w:sz w:val="26"/>
+          <w:szCs w:val="26"/>
+          <w:highlight w:val="yellow"/>
+        </w:rPr>
+      </w:pPr>
+      <w:bookmarkStart w:colFirst="0" w:colLast="0" w:name="_1ncbvmn0htjt" w:id="14"/>
+      <w:bookmarkEnd w:id="14"/>
+      <w:r>
+        <w:rPr>
+          <w:sz w:val="26"/>
+          <w:szCs w:val="26"/>
+          <w:highlight w:val="yellow"/>
+          <w:rtl w:val="0"/>
+        </w:rPr>
+        <w:t xml:space="preserve">Date - 04/04/2025</w:t>
+      </w:r>
+    </w:p>
+    <w:p>
+      <w:pPr>
+        <w:pStyle w:val="Heading2"/>
         <w:rPr/>
       </w:pPr>
-      <w:r>
-        <w:rPr>
-          <w:rtl w:val="0"/>
-        </w:rPr>
+      <w:bookmarkStart w:colFirst="0" w:colLast="0" w:name="_af3azg37v9nc" w:id="15"/>
+      <w:bookmarkEnd w:id="15"/>
+      <w:r>
+        <w:rPr>
+          <w:rtl w:val="0"/>
+        </w:rPr>
+        <w:t xml:space="preserve">Agenda - </w:t>
+      </w:r>
+    </w:p>
+    <w:p>
+      <w:pPr>
+        <w:numPr>
+          <w:ilvl w:val="0"/>
+          <w:numId w:val="6"/>
+        </w:numPr>
+        <w:ind w:left="720" w:hanging="360"/>
+        <w:rPr>
+          <w:sz w:val="20"/>
+          <w:szCs w:val="20"/>
+          <w:highlight w:val="white"/>
+        </w:rPr>
+      </w:pPr>
+      <w:r>
+        <w:rPr>
+          <w:sz w:val="20"/>
+          <w:szCs w:val="20"/>
+          <w:rtl w:val="0"/>
+        </w:rPr>
+        <w:t xml:space="preserve">Create UML diagrams - use case diagram, </w:t>
+      </w:r>
+      <w:r>
+        <w:rPr>
+          <w:sz w:val="20"/>
+          <w:szCs w:val="20"/>
+          <w:shd w:fill="e06666" w:val="clear"/>
+          <w:rtl w:val="0"/>
+        </w:rPr>
+        <w:t xml:space="preserve">class diagram, sequence diagram</w:t>
+      </w:r>
+    </w:p>
+    <w:p>
+      <w:pPr>
+        <w:numPr>
+          <w:ilvl w:val="0"/>
+          <w:numId w:val="6"/>
+        </w:numPr>
+        <w:ind w:left="720" w:hanging="360"/>
+        <w:rPr>
+          <w:sz w:val="20"/>
+          <w:szCs w:val="20"/>
+          <w:u w:val="none"/>
+        </w:rPr>
+      </w:pPr>
+      <w:r>
+        <w:rPr>
+          <w:sz w:val="20"/>
+          <w:szCs w:val="20"/>
+          <w:rtl w:val="0"/>
+        </w:rPr>
+        <w:t xml:space="preserve">Create a basic structure of microservice and its connectivity</w:t>
+      </w:r>
+      <w:r>
+        <w:rPr>
+          <w:rtl w:val="0"/>
+        </w:rPr>
+      </w:r>
+    </w:p>
+    <w:p>
+      <w:pPr>
+        <w:rPr>
+          <w:highlight w:val="yellow"/>
+        </w:rPr>
+      </w:pPr>
+      <w:r>
+        <w:rPr>
+          <w:rtl w:val="0"/>
+        </w:rPr>
+      </w:r>
+    </w:p>
+    <w:p>
+      <w:pPr>
+        <w:pStyle w:val="Heading3"/>
+        <w:rPr/>
+      </w:pPr>
+      <w:bookmarkStart w:colFirst="0" w:colLast="0" w:name="_s7oe23z1qhr" w:id="16"/>
+      <w:bookmarkEnd w:id="16"/>
+      <w:r>
+        <w:rPr>
+          <w:rtl w:val="0"/>
+        </w:rPr>
+        <w:t xml:space="preserve">Basic Structure</w:t>
       </w:r>
     </w:p>
     <w:p>
@@ -2640,6 +2772,30 @@
         <w:rPr>
           <w:rtl w:val="0"/>
         </w:rPr>
+      </w:r>
+    </w:p>
+    <w:p>
+      <w:pPr>
+        <w:rPr/>
+      </w:pPr>
+      <w:r>
+        <w:rPr>
+          <w:rtl w:val="0"/>
+        </w:rPr>
+      </w:r>
+    </w:p>
+    <w:p>
+      <w:pPr>
+        <w:pStyle w:val="Heading3"/>
+        <w:rPr/>
+      </w:pPr>
+      <w:bookmarkStart w:colFirst="0" w:colLast="0" w:name="_msktlpzcmsg2" w:id="17"/>
+      <w:bookmarkEnd w:id="17"/>
+      <w:r>
+        <w:rPr>
+          <w:rtl w:val="0"/>
+        </w:rPr>
+        <w:t xml:space="preserve">Class Diagram</w:t>
       </w:r>
     </w:p>
     <w:p>
